--- a/chocelate.docx
+++ b/chocelate.docx
@@ -19,6 +19,12 @@
           <w:lang w:val="en-IN"/>
         </w:rPr>
         <w:t xml:space="preserve"> Dark Choclate added.</w:t>
+      </w:r>
+      <w:r>
+        <w:rPr>
+          <w:lang w:val="en-IN"/>
+        </w:rPr>
+        <w:t xml:space="preserve"> More Choclate added.</w:t>
       </w:r>
     </w:p>
     <w:sectPr>
